--- a/Learn English-D90.docx
+++ b/Learn English-D90.docx
@@ -428,8 +428,6 @@
               </w:rPr>
               <w:t>ble to operate much lea</w:t>
             </w:r>
-            <w:bookmarkStart w:id="0" w:name="_GoBack"/>
-            <w:bookmarkEnd w:id="0"/>
             <w:r>
               <w:rPr>
                 <w:sz w:val="24"/>
@@ -593,14 +591,7 @@
                 <w:b/>
                 <w:sz w:val="24"/>
               </w:rPr>
-              <w:t>O</w:t>
-            </w:r>
-            <w:r>
-              <w:rPr>
-                <w:b/>
-                <w:sz w:val="24"/>
-              </w:rPr>
-              <w:t>verarching</w:t>
+              <w:t>Overarching</w:t>
             </w:r>
             <w:r>
               <w:rPr>
@@ -1032,14 +1023,7 @@
                 <w:b/>
                 <w:sz w:val="24"/>
               </w:rPr>
-              <w:t>P</w:t>
-            </w:r>
-            <w:r>
-              <w:rPr>
-                <w:b/>
-                <w:sz w:val="24"/>
-              </w:rPr>
-              <w:t>recious</w:t>
+              <w:t>Precious</w:t>
             </w:r>
             <w:r>
               <w:rPr>
@@ -1066,14 +1050,7 @@
                 <w:b/>
                 <w:sz w:val="24"/>
               </w:rPr>
-              <w:t>S</w:t>
-            </w:r>
-            <w:r>
-              <w:rPr>
-                <w:b/>
-                <w:sz w:val="24"/>
-              </w:rPr>
-              <w:t>quander</w:t>
+              <w:t>Squander</w:t>
             </w:r>
             <w:r>
               <w:rPr>
@@ -1086,7 +1063,15 @@
               <w:rPr>
                 <w:sz w:val="24"/>
               </w:rPr>
-              <w:t>wastefuylly.</w:t>
+              <w:t>wastefu</w:t>
+            </w:r>
+            <w:bookmarkStart w:id="0" w:name="_GoBack"/>
+            <w:bookmarkEnd w:id="0"/>
+            <w:r>
+              <w:rPr>
+                <w:sz w:val="24"/>
+              </w:rPr>
+              <w:t>lly.</w:t>
             </w:r>
           </w:p>
           <w:p>
